--- a/common/ALGO-RUBY/Rony_HomeWork_Algorithm/Week03/HomeWork0011_b_Rony.docx
+++ b/common/ALGO-RUBY/Rony_HomeWork_Algorithm/Week03/HomeWork0011_b_Rony.docx
@@ -1,6 +1,6 @@
 
 <file path=word/document.xml><?xml version="1.0" encoding="utf-8"?>
-<w:document xmlns:wpc="http://schemas.microsoft.com/office/word/2010/wordprocessingCanvas" xmlns:mc="http://schemas.openxmlformats.org/markup-compatibility/2006" xmlns:o="urn:schemas-microsoft-com:office:office" xmlns:r="http://schemas.openxmlformats.org/officeDocument/2006/relationships" xmlns:m="http://schemas.openxmlformats.org/officeDocument/2006/math" xmlns:v="urn:schemas-microsoft-com:vml" xmlns:wp14="http://schemas.microsoft.com/office/word/2010/wordprocessingDrawing" xmlns:wp="http://schemas.openxmlformats.org/drawingml/2006/wordprocessingDrawing" xmlns:w10="urn:schemas-microsoft-com:office:word" xmlns:w="http://schemas.openxmlformats.org/wordprocessingml/2006/main" xmlns:w14="http://schemas.microsoft.com/office/word/2010/wordml" xmlns:w15="http://schemas.microsoft.com/office/word/2012/wordml" xmlns:wpg="http://schemas.microsoft.com/office/word/2010/wordprocessingGroup" xmlns:wpi="http://schemas.microsoft.com/office/word/2010/wordprocessingInk" xmlns:wne="http://schemas.microsoft.com/office/word/2006/wordml" xmlns:wps="http://schemas.microsoft.com/office/word/2010/wordprocessingShape" mc:Ignorable="w14 w15 wp14">
+<w:document xmlns:wpc="http://schemas.microsoft.com/office/word/2010/wordprocessingCanvas" xmlns:cx="http://schemas.microsoft.com/office/drawing/2014/chartex" xmlns:cx1="http://schemas.microsoft.com/office/drawing/2015/9/8/chartex" xmlns:cx2="http://schemas.microsoft.com/office/drawing/2015/10/21/chartex" xmlns:cx3="http://schemas.microsoft.com/office/drawing/2016/5/9/chartex" xmlns:cx4="http://schemas.microsoft.com/office/drawing/2016/5/10/chartex" xmlns:cx5="http://schemas.microsoft.com/office/drawing/2016/5/11/chartex" xmlns:cx6="http://schemas.microsoft.com/office/drawing/2016/5/12/chartex" xmlns:cx7="http://schemas.microsoft.com/office/drawing/2016/5/13/chartex" xmlns:cx8="http://schemas.microsoft.com/office/drawing/2016/5/14/chartex" xmlns:mc="http://schemas.openxmlformats.org/markup-compatibility/2006" xmlns:aink="http://schemas.microsoft.com/office/drawing/2016/ink" xmlns:am3d="http://schemas.microsoft.com/office/drawing/2017/model3d" xmlns:o="urn:schemas-microsoft-com:office:office" xmlns:oel="http://schemas.microsoft.com/office/2019/extlst" xmlns:r="http://schemas.openxmlformats.org/officeDocument/2006/relationships" xmlns:m="http://schemas.openxmlformats.org/officeDocument/2006/math" xmlns:v="urn:schemas-microsoft-com:vml" xmlns:wp14="http://schemas.microsoft.com/office/word/2010/wordprocessingDrawing" xmlns:wp="http://schemas.openxmlformats.org/drawingml/2006/wordprocessingDrawing" xmlns:w10="urn:schemas-microsoft-com:office:word" xmlns:w="http://schemas.openxmlformats.org/wordprocessingml/2006/main" xmlns:w14="http://schemas.microsoft.com/office/word/2010/wordml" xmlns:w15="http://schemas.microsoft.com/office/word/2012/wordml" xmlns:w16cex="http://schemas.microsoft.com/office/word/2018/wordml/cex" xmlns:w16cid="http://schemas.microsoft.com/office/word/2016/wordml/cid" xmlns:w16="http://schemas.microsoft.com/office/word/2018/wordml" xmlns:w16du="http://schemas.microsoft.com/office/word/2023/wordml/word16du" xmlns:w16sdtdh="http://schemas.microsoft.com/office/word/2020/wordml/sdtdatahash" xmlns:w16se="http://schemas.microsoft.com/office/word/2015/wordml/symex" xmlns:wpg="http://schemas.microsoft.com/office/word/2010/wordprocessingGroup" xmlns:wpi="http://schemas.microsoft.com/office/word/2010/wordprocessingInk" xmlns:wne="http://schemas.microsoft.com/office/word/2006/wordml" xmlns:wps="http://schemas.microsoft.com/office/word/2010/wordprocessingShape" mc:Ignorable="w14 w15 w16se w16cid w16 w16cex w16sdtdh wp14">
   <w:body>
     <w:tbl>
       <w:tblPr>
@@ -73,7 +73,25 @@
                 <w:sz w:val="24"/>
                 <w:szCs w:val="24"/>
               </w:rPr>
-              <w:t xml:space="preserve"> Habibur </w:t>
+              <w:t xml:space="preserve"> </w:t>
+            </w:r>
+            <w:proofErr w:type="spellStart"/>
+            <w:r>
+              <w:rPr>
+                <w:rFonts w:ascii="Verdana" w:hAnsi="Verdana"/>
+                <w:sz w:val="24"/>
+                <w:szCs w:val="24"/>
+              </w:rPr>
+              <w:t>Habibur</w:t>
+            </w:r>
+            <w:proofErr w:type="spellEnd"/>
+            <w:r>
+              <w:rPr>
+                <w:rFonts w:ascii="Verdana" w:hAnsi="Verdana"/>
+                <w:sz w:val="24"/>
+                <w:szCs w:val="24"/>
+              </w:rPr>
+              <w:t xml:space="preserve"> </w:t>
             </w:r>
             <w:r>
               <w:rPr>
@@ -157,8 +175,6 @@
               </w:rPr>
               <w:t>(b)</w:t>
             </w:r>
-            <w:bookmarkStart w:id="0" w:name="_GoBack"/>
-            <w:bookmarkEnd w:id="0"/>
           </w:p>
         </w:tc>
         <w:tc>
@@ -251,7 +267,43 @@
           <w:sz w:val="20"/>
           <w:szCs w:val="20"/>
         </w:rPr>
-        <w:t>for i &lt;- 0 to S.size() do</w:t>
+        <w:t xml:space="preserve">for </w:t>
+      </w:r>
+      <w:proofErr w:type="spellStart"/>
+      <w:r>
+        <w:rPr>
+          <w:rFonts w:ascii="Verdana" w:eastAsiaTheme="minorHAnsi" w:hAnsi="Verdana" w:cstheme="minorBidi"/>
+          <w:sz w:val="20"/>
+          <w:szCs w:val="20"/>
+        </w:rPr>
+        <w:t>i</w:t>
+      </w:r>
+      <w:proofErr w:type="spellEnd"/>
+      <w:r>
+        <w:rPr>
+          <w:rFonts w:ascii="Verdana" w:eastAsiaTheme="minorHAnsi" w:hAnsi="Verdana" w:cstheme="minorBidi"/>
+          <w:sz w:val="20"/>
+          <w:szCs w:val="20"/>
+        </w:rPr>
+        <w:t xml:space="preserve"> &lt;- 0 to </w:t>
+      </w:r>
+      <w:proofErr w:type="spellStart"/>
+      <w:r>
+        <w:rPr>
+          <w:rFonts w:ascii="Verdana" w:eastAsiaTheme="minorHAnsi" w:hAnsi="Verdana" w:cstheme="minorBidi"/>
+          <w:sz w:val="20"/>
+          <w:szCs w:val="20"/>
+        </w:rPr>
+        <w:t>S.size</w:t>
+      </w:r>
+      <w:proofErr w:type="spellEnd"/>
+      <w:r>
+        <w:rPr>
+          <w:rFonts w:ascii="Verdana" w:eastAsiaTheme="minorHAnsi" w:hAnsi="Verdana" w:cstheme="minorBidi"/>
+          <w:sz w:val="20"/>
+          <w:szCs w:val="20"/>
+        </w:rPr>
+        <w:t>() do</w:t>
       </w:r>
     </w:p>
     <w:p>
@@ -297,7 +349,25 @@
           <w:szCs w:val="20"/>
         </w:rPr>
         <w:tab/>
-        <w:t>B[i, j] &lt;-  -1</w:t>
+        <w:t>B[</w:t>
+      </w:r>
+      <w:proofErr w:type="spellStart"/>
+      <w:r>
+        <w:rPr>
+          <w:rFonts w:ascii="Verdana" w:hAnsi="Verdana"/>
+          <w:sz w:val="20"/>
+          <w:szCs w:val="20"/>
+        </w:rPr>
+        <w:t>i</w:t>
+      </w:r>
+      <w:proofErr w:type="spellEnd"/>
+      <w:r>
+        <w:rPr>
+          <w:rFonts w:ascii="Verdana" w:hAnsi="Verdana"/>
+          <w:sz w:val="20"/>
+          <w:szCs w:val="20"/>
+        </w:rPr>
+        <w:t>, j] &lt;-  -1</w:t>
       </w:r>
     </w:p>
     <w:p>
@@ -495,7 +565,25 @@
           <w:szCs w:val="20"/>
         </w:rPr>
         <w:tab/>
-        <w:t>(b(k), w(k)) &lt;- S.elementAtRank(k)</w:t>
+        <w:t xml:space="preserve">(b(k), w(k)) &lt;- </w:t>
+      </w:r>
+      <w:proofErr w:type="spellStart"/>
+      <w:r>
+        <w:rPr>
+          <w:rFonts w:ascii="Verdana" w:hAnsi="Verdana"/>
+          <w:sz w:val="20"/>
+          <w:szCs w:val="20"/>
+        </w:rPr>
+        <w:t>S.elementAtRank</w:t>
+      </w:r>
+      <w:proofErr w:type="spellEnd"/>
+      <w:r>
+        <w:rPr>
+          <w:rFonts w:ascii="Verdana" w:hAnsi="Verdana"/>
+          <w:sz w:val="20"/>
+          <w:szCs w:val="20"/>
+        </w:rPr>
+        <w:t>(k)</w:t>
       </w:r>
     </w:p>
     <w:p>
@@ -805,18 +893,29 @@
           <w:sz w:val="20"/>
           <w:szCs w:val="20"/>
         </w:rPr>
-        <w:t>Input: set S of n items with size s</w:t>
-      </w:r>
+        <w:t xml:space="preserve">Input: set S of n items with size </w:t>
+      </w:r>
+      <w:proofErr w:type="spellStart"/>
       <w:r>
         <w:rPr>
           <w:rFonts w:ascii="Verdana" w:hAnsi="Verdana"/>
           <w:color w:val="auto"/>
           <w:sz w:val="20"/>
           <w:szCs w:val="20"/>
+        </w:rPr>
+        <w:t>s</w:t>
+      </w:r>
+      <w:r>
+        <w:rPr>
+          <w:rFonts w:ascii="Verdana" w:hAnsi="Verdana"/>
+          <w:color w:val="auto"/>
+          <w:sz w:val="20"/>
+          <w:szCs w:val="20"/>
           <w:vertAlign w:val="subscript"/>
         </w:rPr>
         <w:t>i</w:t>
       </w:r>
+      <w:proofErr w:type="spellEnd"/>
       <w:r>
         <w:rPr>
           <w:rFonts w:ascii="Verdana" w:hAnsi="Verdana"/>
@@ -844,7 +943,27 @@
           <w:sz w:val="20"/>
           <w:szCs w:val="20"/>
         </w:rPr>
-        <w:t>Output: a set of largest sum of sizes that is no greater than L</w:t>
+        <w:t xml:space="preserve">Output: a set of largest </w:t>
+      </w:r>
+      <w:proofErr w:type="gramStart"/>
+      <w:r>
+        <w:rPr>
+          <w:rFonts w:ascii="Verdana" w:hAnsi="Verdana"/>
+          <w:color w:val="auto"/>
+          <w:sz w:val="20"/>
+          <w:szCs w:val="20"/>
+        </w:rPr>
+        <w:t>sum</w:t>
+      </w:r>
+      <w:proofErr w:type="gramEnd"/>
+      <w:r>
+        <w:rPr>
+          <w:rFonts w:ascii="Verdana" w:hAnsi="Verdana"/>
+          <w:color w:val="auto"/>
+          <w:sz w:val="20"/>
+          <w:szCs w:val="20"/>
+        </w:rPr>
+        <w:t xml:space="preserve"> of sizes that is no greater than L</w:t>
       </w:r>
     </w:p>
     <w:p>
@@ -1040,7 +1159,25 @@
           <w:sz w:val="20"/>
           <w:szCs w:val="20"/>
         </w:rPr>
-        <w:t>The running time, T(n)= O(nL)</w:t>
+        <w:t>The running time, T(n)= O(</w:t>
+      </w:r>
+      <w:proofErr w:type="spellStart"/>
+      <w:r>
+        <w:rPr>
+          <w:rFonts w:ascii="Verdana" w:hAnsi="Verdana"/>
+          <w:sz w:val="20"/>
+          <w:szCs w:val="20"/>
+        </w:rPr>
+        <w:t>nL</w:t>
+      </w:r>
+      <w:proofErr w:type="spellEnd"/>
+      <w:r>
+        <w:rPr>
+          <w:rFonts w:ascii="Verdana" w:hAnsi="Verdana"/>
+          <w:sz w:val="20"/>
+          <w:szCs w:val="20"/>
+        </w:rPr>
+        <w:t>)</w:t>
       </w:r>
     </w:p>
     <w:p>
@@ -1126,7 +1263,7 @@
 </file>
 
 <file path=word/endnotes.xml><?xml version="1.0" encoding="utf-8"?>
-<w:endnotes xmlns:wpc="http://schemas.microsoft.com/office/word/2010/wordprocessingCanvas" xmlns:mc="http://schemas.openxmlformats.org/markup-compatibility/2006" xmlns:o="urn:schemas-microsoft-com:office:office" xmlns:r="http://schemas.openxmlformats.org/officeDocument/2006/relationships" xmlns:m="http://schemas.openxmlformats.org/officeDocument/2006/math" xmlns:v="urn:schemas-microsoft-com:vml" xmlns:wp14="http://schemas.microsoft.com/office/word/2010/wordprocessingDrawing" xmlns:wp="http://schemas.openxmlformats.org/drawingml/2006/wordprocessingDrawing" xmlns:w10="urn:schemas-microsoft-com:office:word" xmlns:w="http://schemas.openxmlformats.org/wordprocessingml/2006/main" xmlns:w14="http://schemas.microsoft.com/office/word/2010/wordml" xmlns:w15="http://schemas.microsoft.com/office/word/2012/wordml" xmlns:wpg="http://schemas.microsoft.com/office/word/2010/wordprocessingGroup" xmlns:wpi="http://schemas.microsoft.com/office/word/2010/wordprocessingInk" xmlns:wne="http://schemas.microsoft.com/office/word/2006/wordml" xmlns:wps="http://schemas.microsoft.com/office/word/2010/wordprocessingShape" mc:Ignorable="w14 w15 wp14">
+<w:endnotes xmlns:wpc="http://schemas.microsoft.com/office/word/2010/wordprocessingCanvas" xmlns:cx="http://schemas.microsoft.com/office/drawing/2014/chartex" xmlns:cx1="http://schemas.microsoft.com/office/drawing/2015/9/8/chartex" xmlns:cx2="http://schemas.microsoft.com/office/drawing/2015/10/21/chartex" xmlns:cx3="http://schemas.microsoft.com/office/drawing/2016/5/9/chartex" xmlns:cx4="http://schemas.microsoft.com/office/drawing/2016/5/10/chartex" xmlns:cx5="http://schemas.microsoft.com/office/drawing/2016/5/11/chartex" xmlns:cx6="http://schemas.microsoft.com/office/drawing/2016/5/12/chartex" xmlns:cx7="http://schemas.microsoft.com/office/drawing/2016/5/13/chartex" xmlns:cx8="http://schemas.microsoft.com/office/drawing/2016/5/14/chartex" xmlns:mc="http://schemas.openxmlformats.org/markup-compatibility/2006" xmlns:aink="http://schemas.microsoft.com/office/drawing/2016/ink" xmlns:am3d="http://schemas.microsoft.com/office/drawing/2017/model3d" xmlns:o="urn:schemas-microsoft-com:office:office" xmlns:oel="http://schemas.microsoft.com/office/2019/extlst" xmlns:r="http://schemas.openxmlformats.org/officeDocument/2006/relationships" xmlns:m="http://schemas.openxmlformats.org/officeDocument/2006/math" xmlns:v="urn:schemas-microsoft-com:vml" xmlns:wp14="http://schemas.microsoft.com/office/word/2010/wordprocessingDrawing" xmlns:wp="http://schemas.openxmlformats.org/drawingml/2006/wordprocessingDrawing" xmlns:w10="urn:schemas-microsoft-com:office:word" xmlns:w="http://schemas.openxmlformats.org/wordprocessingml/2006/main" xmlns:w14="http://schemas.microsoft.com/office/word/2010/wordml" xmlns:w15="http://schemas.microsoft.com/office/word/2012/wordml" xmlns:w16cex="http://schemas.microsoft.com/office/word/2018/wordml/cex" xmlns:w16cid="http://schemas.microsoft.com/office/word/2016/wordml/cid" xmlns:w16="http://schemas.microsoft.com/office/word/2018/wordml" xmlns:w16du="http://schemas.microsoft.com/office/word/2023/wordml/word16du" xmlns:w16sdtdh="http://schemas.microsoft.com/office/word/2020/wordml/sdtdatahash" xmlns:w16se="http://schemas.microsoft.com/office/word/2015/wordml/symex" xmlns:wpg="http://schemas.microsoft.com/office/word/2010/wordprocessingGroup" xmlns:wpi="http://schemas.microsoft.com/office/word/2010/wordprocessingInk" xmlns:wne="http://schemas.microsoft.com/office/word/2006/wordml" xmlns:wps="http://schemas.microsoft.com/office/word/2010/wordprocessingShape" mc:Ignorable="w14 w15 w16se w16cid w16 w16cex w16sdtdh wp14">
   <w:endnote w:type="separator" w:id="-1">
     <w:p>
       <w:pPr>
@@ -1151,7 +1288,7 @@
 </file>
 
 <file path=word/footer1.xml><?xml version="1.0" encoding="utf-8"?>
-<w:ftr xmlns:wpc="http://schemas.microsoft.com/office/word/2010/wordprocessingCanvas" xmlns:mc="http://schemas.openxmlformats.org/markup-compatibility/2006" xmlns:o="urn:schemas-microsoft-com:office:office" xmlns:r="http://schemas.openxmlformats.org/officeDocument/2006/relationships" xmlns:m="http://schemas.openxmlformats.org/officeDocument/2006/math" xmlns:v="urn:schemas-microsoft-com:vml" xmlns:wp14="http://schemas.microsoft.com/office/word/2010/wordprocessingDrawing" xmlns:wp="http://schemas.openxmlformats.org/drawingml/2006/wordprocessingDrawing" xmlns:w10="urn:schemas-microsoft-com:office:word" xmlns:w="http://schemas.openxmlformats.org/wordprocessingml/2006/main" xmlns:w14="http://schemas.microsoft.com/office/word/2010/wordml" xmlns:w15="http://schemas.microsoft.com/office/word/2012/wordml" xmlns:wpg="http://schemas.microsoft.com/office/word/2010/wordprocessingGroup" xmlns:wpi="http://schemas.microsoft.com/office/word/2010/wordprocessingInk" xmlns:wne="http://schemas.microsoft.com/office/word/2006/wordml" xmlns:wps="http://schemas.microsoft.com/office/word/2010/wordprocessingShape" mc:Ignorable="w14 w15 wp14">
+<w:ftr xmlns:wpc="http://schemas.microsoft.com/office/word/2010/wordprocessingCanvas" xmlns:cx="http://schemas.microsoft.com/office/drawing/2014/chartex" xmlns:cx1="http://schemas.microsoft.com/office/drawing/2015/9/8/chartex" xmlns:cx2="http://schemas.microsoft.com/office/drawing/2015/10/21/chartex" xmlns:cx3="http://schemas.microsoft.com/office/drawing/2016/5/9/chartex" xmlns:cx4="http://schemas.microsoft.com/office/drawing/2016/5/10/chartex" xmlns:cx5="http://schemas.microsoft.com/office/drawing/2016/5/11/chartex" xmlns:cx6="http://schemas.microsoft.com/office/drawing/2016/5/12/chartex" xmlns:cx7="http://schemas.microsoft.com/office/drawing/2016/5/13/chartex" xmlns:cx8="http://schemas.microsoft.com/office/drawing/2016/5/14/chartex" xmlns:mc="http://schemas.openxmlformats.org/markup-compatibility/2006" xmlns:aink="http://schemas.microsoft.com/office/drawing/2016/ink" xmlns:am3d="http://schemas.microsoft.com/office/drawing/2017/model3d" xmlns:o="urn:schemas-microsoft-com:office:office" xmlns:oel="http://schemas.microsoft.com/office/2019/extlst" xmlns:r="http://schemas.openxmlformats.org/officeDocument/2006/relationships" xmlns:m="http://schemas.openxmlformats.org/officeDocument/2006/math" xmlns:v="urn:schemas-microsoft-com:vml" xmlns:wp14="http://schemas.microsoft.com/office/word/2010/wordprocessingDrawing" xmlns:wp="http://schemas.openxmlformats.org/drawingml/2006/wordprocessingDrawing" xmlns:w10="urn:schemas-microsoft-com:office:word" xmlns:w="http://schemas.openxmlformats.org/wordprocessingml/2006/main" xmlns:w14="http://schemas.microsoft.com/office/word/2010/wordml" xmlns:w15="http://schemas.microsoft.com/office/word/2012/wordml" xmlns:w16cex="http://schemas.microsoft.com/office/word/2018/wordml/cex" xmlns:w16cid="http://schemas.microsoft.com/office/word/2016/wordml/cid" xmlns:w16="http://schemas.microsoft.com/office/word/2018/wordml" xmlns:w16du="http://schemas.microsoft.com/office/word/2023/wordml/word16du" xmlns:w16sdtdh="http://schemas.microsoft.com/office/word/2020/wordml/sdtdatahash" xmlns:w16se="http://schemas.microsoft.com/office/word/2015/wordml/symex" xmlns:wpg="http://schemas.microsoft.com/office/word/2010/wordprocessingGroup" xmlns:wpi="http://schemas.microsoft.com/office/word/2010/wordprocessingInk" xmlns:wne="http://schemas.microsoft.com/office/word/2006/wordml" xmlns:wps="http://schemas.microsoft.com/office/word/2010/wordprocessingShape" mc:Ignorable="w14 w15 w16se w16cid w16 w16cex w16sdtdh wp14">
   <w:p>
     <w:pPr>
       <w:pStyle w:val="Footer"/>
@@ -1217,7 +1354,7 @@
 </file>
 
 <file path=word/footnotes.xml><?xml version="1.0" encoding="utf-8"?>
-<w:footnotes xmlns:wpc="http://schemas.microsoft.com/office/word/2010/wordprocessingCanvas" xmlns:mc="http://schemas.openxmlformats.org/markup-compatibility/2006" xmlns:o="urn:schemas-microsoft-com:office:office" xmlns:r="http://schemas.openxmlformats.org/officeDocument/2006/relationships" xmlns:m="http://schemas.openxmlformats.org/officeDocument/2006/math" xmlns:v="urn:schemas-microsoft-com:vml" xmlns:wp14="http://schemas.microsoft.com/office/word/2010/wordprocessingDrawing" xmlns:wp="http://schemas.openxmlformats.org/drawingml/2006/wordprocessingDrawing" xmlns:w10="urn:schemas-microsoft-com:office:word" xmlns:w="http://schemas.openxmlformats.org/wordprocessingml/2006/main" xmlns:w14="http://schemas.microsoft.com/office/word/2010/wordml" xmlns:w15="http://schemas.microsoft.com/office/word/2012/wordml" xmlns:wpg="http://schemas.microsoft.com/office/word/2010/wordprocessingGroup" xmlns:wpi="http://schemas.microsoft.com/office/word/2010/wordprocessingInk" xmlns:wne="http://schemas.microsoft.com/office/word/2006/wordml" xmlns:wps="http://schemas.microsoft.com/office/word/2010/wordprocessingShape" mc:Ignorable="w14 w15 wp14">
+<w:footnotes xmlns:wpc="http://schemas.microsoft.com/office/word/2010/wordprocessingCanvas" xmlns:cx="http://schemas.microsoft.com/office/drawing/2014/chartex" xmlns:cx1="http://schemas.microsoft.com/office/drawing/2015/9/8/chartex" xmlns:cx2="http://schemas.microsoft.com/office/drawing/2015/10/21/chartex" xmlns:cx3="http://schemas.microsoft.com/office/drawing/2016/5/9/chartex" xmlns:cx4="http://schemas.microsoft.com/office/drawing/2016/5/10/chartex" xmlns:cx5="http://schemas.microsoft.com/office/drawing/2016/5/11/chartex" xmlns:cx6="http://schemas.microsoft.com/office/drawing/2016/5/12/chartex" xmlns:cx7="http://schemas.microsoft.com/office/drawing/2016/5/13/chartex" xmlns:cx8="http://schemas.microsoft.com/office/drawing/2016/5/14/chartex" xmlns:mc="http://schemas.openxmlformats.org/markup-compatibility/2006" xmlns:aink="http://schemas.microsoft.com/office/drawing/2016/ink" xmlns:am3d="http://schemas.microsoft.com/office/drawing/2017/model3d" xmlns:o="urn:schemas-microsoft-com:office:office" xmlns:oel="http://schemas.microsoft.com/office/2019/extlst" xmlns:r="http://schemas.openxmlformats.org/officeDocument/2006/relationships" xmlns:m="http://schemas.openxmlformats.org/officeDocument/2006/math" xmlns:v="urn:schemas-microsoft-com:vml" xmlns:wp14="http://schemas.microsoft.com/office/word/2010/wordprocessingDrawing" xmlns:wp="http://schemas.openxmlformats.org/drawingml/2006/wordprocessingDrawing" xmlns:w10="urn:schemas-microsoft-com:office:word" xmlns:w="http://schemas.openxmlformats.org/wordprocessingml/2006/main" xmlns:w14="http://schemas.microsoft.com/office/word/2010/wordml" xmlns:w15="http://schemas.microsoft.com/office/word/2012/wordml" xmlns:w16cex="http://schemas.microsoft.com/office/word/2018/wordml/cex" xmlns:w16cid="http://schemas.microsoft.com/office/word/2016/wordml/cid" xmlns:w16="http://schemas.microsoft.com/office/word/2018/wordml" xmlns:w16du="http://schemas.microsoft.com/office/word/2023/wordml/word16du" xmlns:w16sdtdh="http://schemas.microsoft.com/office/word/2020/wordml/sdtdatahash" xmlns:w16se="http://schemas.microsoft.com/office/word/2015/wordml/symex" xmlns:wpg="http://schemas.microsoft.com/office/word/2010/wordprocessingGroup" xmlns:wpi="http://schemas.microsoft.com/office/word/2010/wordprocessingInk" xmlns:wne="http://schemas.microsoft.com/office/word/2006/wordml" xmlns:wps="http://schemas.microsoft.com/office/word/2010/wordprocessingShape" mc:Ignorable="w14 w15 w16se w16cid w16 w16cex w16sdtdh wp14">
   <w:footnote w:type="separator" w:id="-1">
     <w:p>
       <w:pPr>
@@ -1242,7 +1379,7 @@
 </file>
 
 <file path=word/numbering.xml><?xml version="1.0" encoding="utf-8"?>
-<w:numbering xmlns:wpc="http://schemas.microsoft.com/office/word/2010/wordprocessingCanvas" xmlns:mc="http://schemas.openxmlformats.org/markup-compatibility/2006" xmlns:o="urn:schemas-microsoft-com:office:office" xmlns:r="http://schemas.openxmlformats.org/officeDocument/2006/relationships" xmlns:m="http://schemas.openxmlformats.org/officeDocument/2006/math" xmlns:v="urn:schemas-microsoft-com:vml" xmlns:wp14="http://schemas.microsoft.com/office/word/2010/wordprocessingDrawing" xmlns:wp="http://schemas.openxmlformats.org/drawingml/2006/wordprocessingDrawing" xmlns:w10="urn:schemas-microsoft-com:office:word" xmlns:w="http://schemas.openxmlformats.org/wordprocessingml/2006/main" xmlns:w14="http://schemas.microsoft.com/office/word/2010/wordml" xmlns:w15="http://schemas.microsoft.com/office/word/2012/wordml" xmlns:wpg="http://schemas.microsoft.com/office/word/2010/wordprocessingGroup" xmlns:wpi="http://schemas.microsoft.com/office/word/2010/wordprocessingInk" xmlns:wne="http://schemas.microsoft.com/office/word/2006/wordml" xmlns:wps="http://schemas.microsoft.com/office/word/2010/wordprocessingShape" mc:Ignorable="w14 w15 wp14">
+<w:numbering xmlns:wpc="http://schemas.microsoft.com/office/word/2010/wordprocessingCanvas" xmlns:cx="http://schemas.microsoft.com/office/drawing/2014/chartex" xmlns:cx1="http://schemas.microsoft.com/office/drawing/2015/9/8/chartex" xmlns:cx2="http://schemas.microsoft.com/office/drawing/2015/10/21/chartex" xmlns:cx3="http://schemas.microsoft.com/office/drawing/2016/5/9/chartex" xmlns:cx4="http://schemas.microsoft.com/office/drawing/2016/5/10/chartex" xmlns:cx5="http://schemas.microsoft.com/office/drawing/2016/5/11/chartex" xmlns:cx6="http://schemas.microsoft.com/office/drawing/2016/5/12/chartex" xmlns:cx7="http://schemas.microsoft.com/office/drawing/2016/5/13/chartex" xmlns:cx8="http://schemas.microsoft.com/office/drawing/2016/5/14/chartex" xmlns:mc="http://schemas.openxmlformats.org/markup-compatibility/2006" xmlns:aink="http://schemas.microsoft.com/office/drawing/2016/ink" xmlns:am3d="http://schemas.microsoft.com/office/drawing/2017/model3d" xmlns:o="urn:schemas-microsoft-com:office:office" xmlns:oel="http://schemas.microsoft.com/office/2019/extlst" xmlns:r="http://schemas.openxmlformats.org/officeDocument/2006/relationships" xmlns:m="http://schemas.openxmlformats.org/officeDocument/2006/math" xmlns:v="urn:schemas-microsoft-com:vml" xmlns:wp14="http://schemas.microsoft.com/office/word/2010/wordprocessingDrawing" xmlns:wp="http://schemas.openxmlformats.org/drawingml/2006/wordprocessingDrawing" xmlns:w10="urn:schemas-microsoft-com:office:word" xmlns:w="http://schemas.openxmlformats.org/wordprocessingml/2006/main" xmlns:w14="http://schemas.microsoft.com/office/word/2010/wordml" xmlns:w15="http://schemas.microsoft.com/office/word/2012/wordml" xmlns:w16cex="http://schemas.microsoft.com/office/word/2018/wordml/cex" xmlns:w16cid="http://schemas.microsoft.com/office/word/2016/wordml/cid" xmlns:w16="http://schemas.microsoft.com/office/word/2018/wordml" xmlns:w16du="http://schemas.microsoft.com/office/word/2023/wordml/word16du" xmlns:w16sdtdh="http://schemas.microsoft.com/office/word/2020/wordml/sdtdatahash" xmlns:w16se="http://schemas.microsoft.com/office/word/2015/wordml/symex" xmlns:wpg="http://schemas.microsoft.com/office/word/2010/wordprocessingGroup" xmlns:wpi="http://schemas.microsoft.com/office/word/2010/wordprocessingInk" xmlns:wne="http://schemas.microsoft.com/office/word/2006/wordml" xmlns:wps="http://schemas.microsoft.com/office/word/2010/wordprocessingShape" mc:Ignorable="w14 w15 w16se w16cid w16 w16cex w16sdtdh wp14">
   <w:abstractNum w:abstractNumId="0" w15:restartNumberingAfterBreak="0">
     <w:nsid w:val="77303DBA"/>
     <w:multiLevelType w:val="hybridMultilevel"/>
@@ -1356,14 +1493,14 @@
       </w:rPr>
     </w:lvl>
   </w:abstractNum>
-  <w:num w:numId="1">
+  <w:num w:numId="1" w16cid:durableId="1142885240">
     <w:abstractNumId w:val="0"/>
   </w:num>
 </w:numbering>
 </file>
 
 <file path=word/styles.xml><?xml version="1.0" encoding="utf-8"?>
-<w:styles xmlns:mc="http://schemas.openxmlformats.org/markup-compatibility/2006" xmlns:r="http://schemas.openxmlformats.org/officeDocument/2006/relationships" xmlns:w="http://schemas.openxmlformats.org/wordprocessingml/2006/main" xmlns:w14="http://schemas.microsoft.com/office/word/2010/wordml" xmlns:w15="http://schemas.microsoft.com/office/word/2012/wordml" mc:Ignorable="w14 w15">
+<w:styles xmlns:mc="http://schemas.openxmlformats.org/markup-compatibility/2006" xmlns:r="http://schemas.openxmlformats.org/officeDocument/2006/relationships" xmlns:w="http://schemas.openxmlformats.org/wordprocessingml/2006/main" xmlns:w14="http://schemas.microsoft.com/office/word/2010/wordml" xmlns:w15="http://schemas.microsoft.com/office/word/2012/wordml" xmlns:w16cex="http://schemas.microsoft.com/office/word/2018/wordml/cex" xmlns:w16cid="http://schemas.microsoft.com/office/word/2016/wordml/cid" xmlns:w16="http://schemas.microsoft.com/office/word/2018/wordml" xmlns:w16sdtdh="http://schemas.microsoft.com/office/word/2020/wordml/sdtdatahash" xmlns:w16se="http://schemas.microsoft.com/office/word/2015/wordml/symex" mc:Ignorable="w14 w15 w16se w16cid w16 w16cex w16sdtdh">
   <w:docDefaults>
     <w:rPrDefault>
       <w:rPr>
@@ -1379,7 +1516,7 @@
       </w:pPr>
     </w:pPrDefault>
   </w:docDefaults>
-  <w:latentStyles w:defLockedState="0" w:defUIPriority="99" w:defSemiHidden="0" w:defUnhideWhenUsed="0" w:defQFormat="0" w:count="371">
+  <w:latentStyles w:defLockedState="0" w:defUIPriority="99" w:defSemiHidden="0" w:defUnhideWhenUsed="0" w:defQFormat="0" w:count="376">
     <w:lsdException w:name="Normal" w:uiPriority="0" w:qFormat="1"/>
     <w:lsdException w:name="heading 1" w:uiPriority="9" w:qFormat="1"/>
     <w:lsdException w:name="heading 2" w:semiHidden="1" w:uiPriority="9" w:unhideWhenUsed="1" w:qFormat="1"/>
@@ -1485,7 +1622,6 @@
     <w:lsdException w:name="HTML Sample" w:semiHidden="1" w:unhideWhenUsed="1"/>
     <w:lsdException w:name="HTML Typewriter" w:semiHidden="1" w:unhideWhenUsed="1"/>
     <w:lsdException w:name="HTML Variable" w:semiHidden="1" w:unhideWhenUsed="1"/>
-    <w:lsdException w:name="Normal Table" w:semiHidden="1" w:unhideWhenUsed="1"/>
     <w:lsdException w:name="annotation subject" w:semiHidden="1" w:unhideWhenUsed="1"/>
     <w:lsdException w:name="No List" w:semiHidden="1" w:unhideWhenUsed="1"/>
     <w:lsdException w:name="Outline List 1" w:semiHidden="1" w:unhideWhenUsed="1"/>
@@ -1528,11 +1664,8 @@
     <w:lsdException w:name="Table Contemporary" w:semiHidden="1" w:unhideWhenUsed="1"/>
     <w:lsdException w:name="Table Elegant" w:semiHidden="1" w:unhideWhenUsed="1"/>
     <w:lsdException w:name="Table Professional" w:semiHidden="1" w:unhideWhenUsed="1"/>
-    <w:lsdException w:name="Table Subtle 1" w:semiHidden="1" w:unhideWhenUsed="1"/>
     <w:lsdException w:name="Table Subtle 2" w:semiHidden="1" w:unhideWhenUsed="1"/>
     <w:lsdException w:name="Table Web 1" w:semiHidden="1" w:unhideWhenUsed="1"/>
-    <w:lsdException w:name="Table Web 2" w:semiHidden="1" w:unhideWhenUsed="1"/>
-    <w:lsdException w:name="Table Web 3" w:semiHidden="1" w:unhideWhenUsed="1"/>
     <w:lsdException w:name="Balloon Text" w:semiHidden="1" w:unhideWhenUsed="1"/>
     <w:lsdException w:name="Table Grid" w:uiPriority="39"/>
     <w:lsdException w:name="Table Theme" w:semiHidden="1" w:unhideWhenUsed="1"/>
@@ -1751,6 +1884,11 @@
     <w:lsdException w:name="List Table 5 Dark Accent 6" w:uiPriority="50"/>
     <w:lsdException w:name="List Table 6 Colorful Accent 6" w:uiPriority="51"/>
     <w:lsdException w:name="List Table 7 Colorful Accent 6" w:uiPriority="52"/>
+    <w:lsdException w:name="Mention" w:semiHidden="1" w:unhideWhenUsed="1"/>
+    <w:lsdException w:name="Smart Hyperlink" w:semiHidden="1" w:unhideWhenUsed="1"/>
+    <w:lsdException w:name="Hashtag" w:semiHidden="1" w:unhideWhenUsed="1"/>
+    <w:lsdException w:name="Unresolved Mention" w:semiHidden="1" w:unhideWhenUsed="1"/>
+    <w:lsdException w:name="Smart Link" w:semiHidden="1" w:unhideWhenUsed="1"/>
   </w:latentStyles>
   <w:style w:type="paragraph" w:default="1" w:styleId="Normal">
     <w:name w:val="Normal"/>
